--- a/The election challenge.docx
+++ b/The election challenge.docx
@@ -589,119 +589,238 @@
           <w:rFonts w:hint="cs"/>
           <w:rtl/>
         </w:rPr>
-        <w:t xml:space="preserve"> עם מספר מסווגים שונים, אם יש פיצ'ר שנבחר ע"י אחד מהם נוסיף </w:t>
+        <w:t xml:space="preserve"> עם מספר מסווגים שונים, אם יש פיצ'ר שנבחר ע"י אחד מהם נוסיף אותו לבחירה שלנו.</w:t>
+      </w:r>
+      <w:r>
+        <w:rPr>
+          <w:rFonts w:hint="cs"/>
+          <w:rtl/>
+        </w:rPr>
+        <w:t xml:space="preserve"> (היחיד שנבחר הוא </w:t>
+      </w:r>
+      <w:r>
+        <w:t>gender</w:t>
+      </w:r>
+      <w:r>
+        <w:rPr>
+          <w:rFonts w:hint="cs"/>
+          <w:rtl/>
+        </w:rPr>
+        <w:t>, אנחנו לא בטוחים לגביו אבל מכיוון שעדיף להשאיר פיצ'רים מיותרים מאשר לזרוק פיצ'רים חשובים אז נשאיר אותו)</w:t>
+      </w:r>
+    </w:p>
+    <w:p>
+      <w:pPr>
+        <w:rPr>
+          <w:rtl/>
+        </w:rPr>
+      </w:pPr>
+      <w:r>
+        <w:rPr>
+          <w:rFonts w:hint="cs"/>
+          <w:rtl/>
+        </w:rPr>
+        <w:t xml:space="preserve">בפועל הרצנו כמה פעמים ובכל פעם הפיצ'רים שהתווספו בגלל </w:t>
+      </w:r>
+      <w:r>
+        <w:rPr>
+          <w:rFonts w:hint="cs"/>
+        </w:rPr>
+        <w:t>SFS</w:t>
+      </w:r>
+      <w:r>
+        <w:rPr>
+          <w:rFonts w:hint="cs"/>
+          <w:rtl/>
+        </w:rPr>
+        <w:t xml:space="preserve"> היו שונים (בין היתר קיבלנו את </w:t>
+      </w:r>
+      <w:proofErr w:type="spellStart"/>
+      <w:r>
+        <w:t>Avg_education_importance</w:t>
+      </w:r>
+      <w:proofErr w:type="spellEnd"/>
+      <w:r>
+        <w:rPr>
+          <w:rFonts w:hint="cs"/>
+          <w:rtl/>
+        </w:rPr>
+        <w:t xml:space="preserve">, </w:t>
+      </w:r>
+      <w:r>
+        <w:t xml:space="preserve">Occupation, </w:t>
+      </w:r>
+      <w:proofErr w:type="spellStart"/>
+      <w:r>
+        <w:t>Occupation_Satisfaction</w:t>
+      </w:r>
+      <w:proofErr w:type="spellEnd"/>
+      <w:r>
+        <w:t>, %</w:t>
+      </w:r>
+      <w:proofErr w:type="spellStart"/>
+      <w:r>
+        <w:t>Time_invested_in_work</w:t>
+      </w:r>
+      <w:proofErr w:type="spellEnd"/>
+      <w:r>
+        <w:rPr>
+          <w:rFonts w:hint="cs"/>
+          <w:rtl/>
+        </w:rPr>
+        <w:t>), ומהסתכלות בגרפים שלהם נראה שההבדלים בין הלייבלים די מקריים, לכן אנחנו חושבים שעדיף בלעדיהם.</w:t>
+      </w:r>
+    </w:p>
+    <w:p>
+      <w:pPr>
+        <w:rPr>
+          <w:rFonts w:hint="cs"/>
+          <w:rtl/>
+        </w:rPr>
+      </w:pPr>
+      <w:r>
+        <w:rPr>
+          <w:rFonts w:hint="cs"/>
+          <w:rtl/>
+        </w:rPr>
+        <w:t>מכיוון ש</w:t>
+      </w:r>
+      <w:r>
+        <w:t xml:space="preserve"> </w:t>
+      </w:r>
+      <w:proofErr w:type="spellStart"/>
+      <w:r>
+        <w:t>Number_of_valued_Kneset_members</w:t>
+      </w:r>
+      <w:proofErr w:type="spellEnd"/>
+      <w:r>
+        <w:rPr>
+          <w:rFonts w:hint="cs"/>
+          <w:rtl/>
+        </w:rPr>
+        <w:t xml:space="preserve">לא חזר מאף ריצה של </w:t>
+      </w:r>
+      <w:r>
+        <w:rPr>
+          <w:rFonts w:hint="cs"/>
+        </w:rPr>
+        <w:t>SFS</w:t>
+      </w:r>
+      <w:r>
+        <w:rPr>
+          <w:rFonts w:hint="cs"/>
+          <w:rtl/>
+        </w:rPr>
+        <w:t xml:space="preserve">, ומראש הוא נכנס עם </w:t>
+      </w:r>
+      <w:r>
+        <w:t>p-value</w:t>
+      </w:r>
+      <w:r>
+        <w:rPr>
+          <w:rFonts w:hint="cs"/>
+          <w:rtl/>
+        </w:rPr>
+        <w:t xml:space="preserve"> די גבוה ב-</w:t>
+      </w:r>
+      <w:r>
+        <w:rPr>
+          <w:rFonts w:hint="cs"/>
+        </w:rPr>
+        <w:t>ANOVA</w:t>
+      </w:r>
+      <w:r>
+        <w:rPr>
+          <w:rFonts w:hint="cs"/>
+          <w:rtl/>
+        </w:rPr>
+        <w:t xml:space="preserve"> (</w:t>
+      </w:r>
+      <w:r>
+        <w:rPr>
+          <w:rFonts w:cs="Arial"/>
+          <w:rtl/>
+        </w:rPr>
+        <w:t>0.0219284964384</w:t>
+      </w:r>
+      <w:r>
+        <w:rPr>
+          <w:rFonts w:hint="cs"/>
+          <w:rtl/>
+        </w:rPr>
+        <w:t>) אנחנו חושבים שעדיף לוותר עליו</w:t>
+      </w:r>
+      <w:r>
+        <w:rPr>
+          <w:rFonts w:hint="cs"/>
+          <w:rtl/>
+        </w:rPr>
+        <w:t>.</w:t>
+      </w:r>
+      <w:r>
+        <w:rPr>
+          <w:rFonts w:hint="cs"/>
+          <w:rtl/>
+        </w:rPr>
+        <w:t xml:space="preserve"> בסוף האלגוריתם הדפסנו השוואה של התוצאות עם כל הפיצ'רים שבחרנו לעומת התוצאות כאשר מורידים כל אחד מהפיצ'רים בקבוצת הפיצ'רים שלא נבחרו באף הרצה של </w:t>
+      </w:r>
+      <w:r>
+        <w:rPr>
+          <w:rFonts w:hint="cs"/>
+        </w:rPr>
+        <w:t>SFS</w:t>
+      </w:r>
+      <w:r>
+        <w:rPr>
+          <w:rFonts w:hint="cs"/>
+          <w:rtl/>
+        </w:rPr>
+        <w:t>. גם שם אנחנו רואים שהורדה שלו לא פוגעת בתוצאות.</w:t>
+      </w:r>
+      <w:r>
+        <w:rPr>
+          <w:rFonts w:hint="cs"/>
+          <w:rtl/>
+        </w:rPr>
+        <w:t xml:space="preserve"> הפיצ'רים איתם נשארנו:</w:t>
       </w:r>
       <w:bookmarkStart w:id="0" w:name="_GoBack"/>
-      <w:r>
-        <w:rPr>
-          <w:rFonts w:hint="cs"/>
-          <w:rtl/>
-        </w:rPr>
-        <w:t>אותו לבחירה שלנו.</w:t>
-      </w:r>
-      <w:r>
-        <w:rPr>
-          <w:rFonts w:hint="cs"/>
-          <w:rtl/>
-        </w:rPr>
-        <w:t xml:space="preserve"> (היחיד שנבחר הוא </w:t>
-      </w:r>
-      <w:r>
-        <w:t>gender</w:t>
-      </w:r>
-      <w:r>
-        <w:rPr>
-          <w:rFonts w:hint="cs"/>
-          <w:rtl/>
-        </w:rPr>
-        <w:t xml:space="preserve">, אנחנו לא בטוחים לגביו אבל </w:t>
-      </w:r>
       <w:bookmarkEnd w:id="0"/>
-      <w:r>
-        <w:rPr>
-          <w:rFonts w:hint="cs"/>
-          <w:rtl/>
-        </w:rPr>
-        <w:t>מכיוון שעדיף להשאיר פיצ'רים מיותרים מאשר לזרוק פיצ'רים חשובים אז נשאיר אותו)</w:t>
-      </w:r>
-    </w:p>
-    <w:p>
-      <w:pPr>
-        <w:rPr>
-          <w:rtl/>
-        </w:rPr>
-      </w:pPr>
-      <w:r>
-        <w:rPr>
-          <w:rFonts w:hint="cs"/>
-          <w:rtl/>
-        </w:rPr>
-        <w:t xml:space="preserve">בפועל הרצנו כמה פעמים ובכל פעם הפיצ'רים שהתווספו בגלל </w:t>
-      </w:r>
-      <w:r>
-        <w:rPr>
-          <w:rFonts w:hint="cs"/>
-        </w:rPr>
-        <w:t>SFS</w:t>
-      </w:r>
-      <w:r>
-        <w:rPr>
-          <w:rFonts w:hint="cs"/>
-          <w:rtl/>
-        </w:rPr>
-        <w:t xml:space="preserve"> היו שונים (בין היתר קיבלנו את </w:t>
-      </w:r>
-      <w:proofErr w:type="spellStart"/>
-      <w:r>
-        <w:t>Avg_education_importance</w:t>
-      </w:r>
-      <w:proofErr w:type="spellEnd"/>
-      <w:r>
-        <w:rPr>
-          <w:rFonts w:hint="cs"/>
-          <w:rtl/>
-        </w:rPr>
-        <w:t xml:space="preserve">, </w:t>
-      </w:r>
-      <w:r>
-        <w:t xml:space="preserve">Occupation, </w:t>
-      </w:r>
-      <w:proofErr w:type="spellStart"/>
-      <w:r>
-        <w:t>Occupation_Satisfaction</w:t>
-      </w:r>
-      <w:proofErr w:type="spellEnd"/>
-      <w:r>
-        <w:t>, %</w:t>
-      </w:r>
-      <w:proofErr w:type="spellStart"/>
-      <w:r>
-        <w:t>Time_invested_in_work</w:t>
-      </w:r>
-      <w:proofErr w:type="spellEnd"/>
-      <w:r>
-        <w:rPr>
-          <w:rFonts w:hint="cs"/>
-          <w:rtl/>
-        </w:rPr>
-        <w:t>), ומהסתכלות בגרפים שלהם נראה שההבדלים בין הלייבלים די מקריים, לכן אנחנו חושבים שעדיף בלעדיהם.</w:t>
-      </w:r>
-    </w:p>
-    <w:p>
-      <w:pPr>
-        <w:rPr>
-          <w:rtl/>
-        </w:rPr>
-      </w:pPr>
-      <w:r>
-        <w:rPr>
-          <w:rFonts w:hint="cs"/>
-          <w:rtl/>
-        </w:rPr>
-        <w:t>מכיוון ש</w:t>
-      </w:r>
-      <w:r>
-        <w:t xml:space="preserve"> </w:t>
+    </w:p>
+    <w:p>
+      <w:pPr>
+        <w:bidi w:val="0"/>
+        <w:rPr>
+          <w:rFonts w:hint="cs"/>
+        </w:rPr>
+      </w:pPr>
+      <w:r>
+        <w:lastRenderedPageBreak/>
+        <w:t>'</w:t>
+      </w:r>
+      <w:proofErr w:type="spellStart"/>
+      <w:r>
+        <w:t>Political_interest_Total_Score</w:t>
+      </w:r>
+      <w:proofErr w:type="spellEnd"/>
+      <w:r>
+        <w:t>', '</w:t>
+      </w:r>
+      <w:proofErr w:type="spellStart"/>
+      <w:r>
+        <w:t>Yearly_ExpensesK</w:t>
+      </w:r>
+      <w:proofErr w:type="spellEnd"/>
+      <w:r>
+        <w:t>', '</w:t>
+      </w:r>
+      <w:proofErr w:type="spellStart"/>
+      <w:r>
+        <w:t>Avg_monthly_household_cost</w:t>
+      </w:r>
+      <w:proofErr w:type="spellEnd"/>
+      <w:r>
+        <w:t>', '</w:t>
       </w:r>
       <w:proofErr w:type="spellStart"/>
       <w:r>
@@ -709,109 +828,75 @@
       </w:r>
       <w:proofErr w:type="spellEnd"/>
       <w:r>
-        <w:rPr>
-          <w:rFonts w:hint="cs"/>
-          <w:rtl/>
-        </w:rPr>
-        <w:t xml:space="preserve">לא חזר מאף ריצה של </w:t>
-      </w:r>
-      <w:r>
-        <w:rPr>
-          <w:rFonts w:hint="cs"/>
-        </w:rPr>
-        <w:t>SFS</w:t>
-      </w:r>
-      <w:r>
-        <w:rPr>
-          <w:rFonts w:hint="cs"/>
-          <w:rtl/>
-        </w:rPr>
-        <w:t xml:space="preserve">, ומראש הוא נכנס עם </w:t>
-      </w:r>
-      <w:r>
-        <w:t>p-value</w:t>
-      </w:r>
-      <w:r>
-        <w:rPr>
-          <w:rFonts w:hint="cs"/>
-          <w:rtl/>
-        </w:rPr>
-        <w:t xml:space="preserve"> די גבוה ב-</w:t>
-      </w:r>
-      <w:r>
-        <w:rPr>
-          <w:rFonts w:hint="cs"/>
-        </w:rPr>
-        <w:t>ANOVA</w:t>
-      </w:r>
-      <w:r>
-        <w:rPr>
-          <w:rFonts w:hint="cs"/>
-          <w:rtl/>
-        </w:rPr>
-        <w:t xml:space="preserve"> (</w:t>
-      </w:r>
-      <w:r>
-        <w:rPr>
-          <w:rFonts w:cs="Arial"/>
-          <w:rtl/>
-        </w:rPr>
-        <w:t>0.0219284964384</w:t>
-      </w:r>
-      <w:r>
-        <w:rPr>
-          <w:rFonts w:hint="cs"/>
-          <w:rtl/>
-        </w:rPr>
-        <w:t>) אנחנו חושבים שעדיף לוותר עליו</w:t>
-      </w:r>
-      <w:r>
-        <w:rPr>
-          <w:rFonts w:hint="cs"/>
-          <w:rtl/>
-        </w:rPr>
-        <w:t>.</w:t>
-      </w:r>
-      <w:r>
-        <w:rPr>
-          <w:rFonts w:hint="cs"/>
-          <w:rtl/>
-        </w:rPr>
-        <w:t xml:space="preserve"> בסוף האלגוריתם הדפסנו השוואה של התוצאות עם כל הפיצ'רים שבחרנו לעומת התוצאות כאשר מורידים כל אחד מהפיצ'רים בקבוצת הפיצ'רים שלא נבחרו באף הרצה של </w:t>
-      </w:r>
-      <w:r>
-        <w:rPr>
-          <w:rFonts w:hint="cs"/>
-        </w:rPr>
-        <w:t>SFS</w:t>
-      </w:r>
-      <w:r>
-        <w:rPr>
-          <w:rFonts w:hint="cs"/>
-          <w:rtl/>
-        </w:rPr>
-        <w:t>. גם שם אנחנו רואים שהורדה שלו לא פוגעת בתוצאות.</w:t>
-      </w:r>
-    </w:p>
-    <w:p>
-      <w:pPr>
-        <w:rPr>
-          <w:rtl/>
-        </w:rPr>
-      </w:pPr>
-    </w:p>
-    <w:p>
-      <w:pPr>
-        <w:rPr>
-          <w:rtl/>
-        </w:rPr>
-      </w:pPr>
-      <w:r>
-        <w:rPr>
-          <w:rFonts w:hint="cs"/>
-          <w:rtl/>
-        </w:rPr>
-        <w:lastRenderedPageBreak/>
+        <w:t>', '</w:t>
+      </w:r>
+      <w:proofErr w:type="spellStart"/>
+      <w:r>
+        <w:t>Yearly_IncomeK</w:t>
+      </w:r>
+      <w:proofErr w:type="spellEnd"/>
+      <w:r>
+        <w:t>', 'Married', '</w:t>
+      </w:r>
+      <w:proofErr w:type="spellStart"/>
+      <w:r>
+        <w:t>Last_school_grades</w:t>
+      </w:r>
+      <w:proofErr w:type="spellEnd"/>
+      <w:r>
+        <w:t>', 'Avg_monthly_expense_when_under_age_21', '</w:t>
+      </w:r>
+      <w:proofErr w:type="spellStart"/>
+      <w:r>
+        <w:t>Looking_at_poles_results</w:t>
+      </w:r>
+      <w:proofErr w:type="spellEnd"/>
+      <w:r>
+        <w:t>', '</w:t>
+      </w:r>
+      <w:proofErr w:type="spellStart"/>
+      <w:r>
+        <w:t>Financial_agenda_matters</w:t>
+      </w:r>
+      <w:proofErr w:type="spellEnd"/>
+      <w:r>
+        <w:t>', '</w:t>
+      </w:r>
+      <w:proofErr w:type="spellStart"/>
+      <w:r>
+        <w:t>Overall_happiness_score</w:t>
+      </w:r>
+      <w:proofErr w:type="spellEnd"/>
+      <w:r>
+        <w:t>', '</w:t>
+      </w:r>
+      <w:proofErr w:type="spellStart"/>
+      <w:r>
+        <w:t>AVG_lottary_expanses</w:t>
+      </w:r>
+      <w:proofErr w:type="spellEnd"/>
+      <w:r>
+        <w:t>'</w:t>
+      </w:r>
+    </w:p>
+    <w:p>
+      <w:pPr>
+        <w:rPr>
+          <w:rtl/>
+        </w:rPr>
+      </w:pPr>
+    </w:p>
+    <w:p>
+      <w:pPr>
+        <w:rPr>
+          <w:rtl/>
+        </w:rPr>
+      </w:pPr>
+      <w:r>
+        <w:rPr>
+          <w:rFonts w:hint="cs"/>
+          <w:rtl/>
+        </w:rPr>
         <w:t>המשמעות של הפיצ'רים שבחרנו ביחס ללייבל (כפי שניתן לראות מהגרפים בנוטבוק):</w:t>
       </w:r>
     </w:p>
@@ -1169,14 +1254,7 @@
           <w:rFonts w:hint="cs"/>
           <w:rtl/>
         </w:rPr>
-        <w:t xml:space="preserve"> </w:t>
-      </w:r>
-      <w:r>
-        <w:rPr>
-          <w:rFonts w:hint="cs"/>
-          <w:rtl/>
-        </w:rPr>
-        <w:t>(ביחס לגודלן כמובן, הגרפים מנורמלים)</w:t>
+        <w:t xml:space="preserve"> (ביחס לגודלן כמובן, הגרפים מנורמלים)</w:t>
       </w:r>
       <w:r>
         <w:rPr>
@@ -1444,14 +1522,7 @@
           <w:rFonts w:hint="cs"/>
           <w:rtl/>
         </w:rPr>
-        <w:t>מיפוי המספרים לשמות:</w:t>
-      </w:r>
-      <w:r>
-        <w:rPr>
-          <w:rFonts w:hint="cs"/>
-          <w:rtl/>
-        </w:rPr>
-        <w:t xml:space="preserve"> </w:t>
+        <w:t xml:space="preserve">מיפוי המספרים לשמות: </w:t>
       </w:r>
     </w:p>
     <w:p>
@@ -1479,10 +1550,7 @@
         <w:spacing w:after="0" w:line="240" w:lineRule="auto"/>
       </w:pPr>
       <w:r>
-        <w:t>0=</w:t>
-      </w:r>
-      <w:r>
-        <w:t>Blues</w:t>
+        <w:t>0=Blues</w:t>
       </w:r>
     </w:p>
     <w:p>
@@ -1510,10 +1578,7 @@
         <w:spacing w:after="0" w:line="240" w:lineRule="auto"/>
       </w:pPr>
       <w:r>
-        <w:t>1=</w:t>
-      </w:r>
-      <w:r>
-        <w:t>Browns</w:t>
+        <w:t>1=Browns</w:t>
       </w:r>
     </w:p>
     <w:p>
@@ -1541,10 +1606,7 @@
         <w:spacing w:after="0" w:line="240" w:lineRule="auto"/>
       </w:pPr>
       <w:r>
-        <w:t>2=</w:t>
-      </w:r>
-      <w:r>
-        <w:t>Greens</w:t>
+        <w:t>2=Greens</w:t>
       </w:r>
     </w:p>
     <w:p>
@@ -1572,10 +1634,7 @@
         <w:spacing w:after="0" w:line="240" w:lineRule="auto"/>
       </w:pPr>
       <w:r>
-        <w:t>3=</w:t>
-      </w:r>
-      <w:r>
-        <w:t>Greys</w:t>
+        <w:t>3=Greys</w:t>
       </w:r>
     </w:p>
     <w:p>
@@ -1603,10 +1662,7 @@
         <w:spacing w:after="0" w:line="240" w:lineRule="auto"/>
       </w:pPr>
       <w:r>
-        <w:t>4=</w:t>
-      </w:r>
-      <w:r>
-        <w:t>Oranges</w:t>
+        <w:t>4=Oranges</w:t>
       </w:r>
     </w:p>
     <w:p>
@@ -1634,10 +1690,7 @@
         <w:spacing w:after="0" w:line="240" w:lineRule="auto"/>
       </w:pPr>
       <w:r>
-        <w:t>5=</w:t>
-      </w:r>
-      <w:r>
-        <w:t>Pinks</w:t>
+        <w:t>5=Pinks</w:t>
       </w:r>
     </w:p>
     <w:p>
@@ -1665,10 +1718,7 @@
         <w:spacing w:after="0" w:line="240" w:lineRule="auto"/>
       </w:pPr>
       <w:r>
-        <w:t>6=</w:t>
-      </w:r>
-      <w:r>
-        <w:t>Purples</w:t>
+        <w:t>6=Purples</w:t>
       </w:r>
     </w:p>
     <w:p>
@@ -1696,10 +1746,7 @@
         <w:spacing w:after="0" w:line="240" w:lineRule="auto"/>
       </w:pPr>
       <w:r>
-        <w:t>7=</w:t>
-      </w:r>
-      <w:r>
-        <w:t>Reds</w:t>
+        <w:t>7=Reds</w:t>
       </w:r>
     </w:p>
     <w:p>
@@ -1727,10 +1774,7 @@
         <w:spacing w:after="0" w:line="240" w:lineRule="auto"/>
       </w:pPr>
       <w:r>
-        <w:t>8=</w:t>
-      </w:r>
-      <w:r>
-        <w:t>Whites</w:t>
+        <w:t>8=Whites</w:t>
       </w:r>
     </w:p>
     <w:p>
@@ -1833,7 +1877,6 @@
         </w:tabs>
         <w:spacing w:after="0" w:line="240" w:lineRule="auto"/>
         <w:rPr>
-          <w:rFonts w:hint="cs"/>
           <w:rtl/>
         </w:rPr>
       </w:pPr>
@@ -1895,15 +1938,7 @@
         <w:t xml:space="preserve">', </w:t>
       </w:r>
       <w:r>
-        <w:t>'Married', '%</w:t>
-      </w:r>
-      <w:proofErr w:type="spellStart"/>
-      <w:r>
-        <w:t>Time_invested_in_work</w:t>
-      </w:r>
-      <w:proofErr w:type="spellEnd"/>
-      <w:r>
-        <w:t>', '</w:t>
+        <w:t>'Married', '</w:t>
       </w:r>
       <w:proofErr w:type="spellStart"/>
       <w:r>
@@ -2006,7 +2041,6 @@
         </w:tabs>
         <w:spacing w:after="0" w:line="240" w:lineRule="auto"/>
         <w:rPr>
-          <w:rFonts w:hint="cs"/>
           <w:rtl/>
         </w:rPr>
       </w:pPr>
